--- a/Kafka/Apache Kafka for absolute beginners-Prashant/Section 5 Kafka Producer Internals/29. Introducing Kafka Producers.docx
+++ b/Kafka/Apache Kafka for absolute beginners-Prashant/Section 5 Kafka Producer Internals/29. Introducing Kafka Producers.docx
@@ -134,7 +134,13 @@
         </w:numPr>
       </w:pPr>
       <w:r>
-        <w:t xml:space="preserve">Hence, we dedicate one full session for sending data to Kafka using </w:t>
+        <w:t xml:space="preserve">Hence, we dedicate </w:t>
+      </w:r>
+      <w:r>
+        <w:t xml:space="preserve">this </w:t>
+      </w:r>
+      <w:r>
+        <w:t xml:space="preserve">one full session for sending data to Kafka using </w:t>
       </w:r>
       <w:r>
         <w:rPr>
@@ -288,16 +294,28 @@
       </w:r>
       <w:r>
         <w:br/>
-        <w:t xml:space="preserve">But except for Java API, all the above language APIs are based on Kafka Client Library named </w:t>
+        <w:t xml:space="preserve">But except for Java API, all the above language APIs are based on </w:t>
       </w:r>
-      <w:proofErr w:type="spellStart"/>
       <w:r>
+        <w:t xml:space="preserve">C/C++ Library </w:t>
+      </w:r>
+      <w:r>
+        <w:t xml:space="preserve">named </w:t>
+      </w:r>
+      <w:r>
+        <w:rPr>
+          <w:b/>
+          <w:bCs/>
+        </w:rPr>
         <w:t>lib</w:t>
       </w:r>
       <w:r>
+        <w:rPr>
+          <w:b/>
+          <w:bCs/>
+        </w:rPr>
         <w:t>rdkafka</w:t>
       </w:r>
-      <w:proofErr w:type="spellEnd"/>
       <w:r>
         <w:t xml:space="preserve"> as you can see in the above snapshot at bottom.</w:t>
       </w:r>

--- a/Kafka/Apache Kafka for absolute beginners-Prashant/Section 5 Kafka Producer Internals/29. Introducing Kafka Producers.docx
+++ b/Kafka/Apache Kafka for absolute beginners-Prashant/Section 5 Kafka Producer Internals/29. Introducing Kafka Producers.docx
@@ -1,6 +1,6 @@
 
 <file path=word/document.xml><?xml version="1.0" encoding="utf-8"?>
-<w:document xmlns:wpc="http://schemas.microsoft.com/office/word/2010/wordprocessingCanvas" xmlns:cx="http://schemas.microsoft.com/office/drawing/2014/chartex" xmlns:cx1="http://schemas.microsoft.com/office/drawing/2015/9/8/chartex" xmlns:cx2="http://schemas.microsoft.com/office/drawing/2015/10/21/chartex" xmlns:cx3="http://schemas.microsoft.com/office/drawing/2016/5/9/chartex" xmlns:cx4="http://schemas.microsoft.com/office/drawing/2016/5/10/chartex" xmlns:cx5="http://schemas.microsoft.com/office/drawing/2016/5/11/chartex" xmlns:cx6="http://schemas.microsoft.com/office/drawing/2016/5/12/chartex" xmlns:cx7="http://schemas.microsoft.com/office/drawing/2016/5/13/chartex" xmlns:cx8="http://schemas.microsoft.com/office/drawing/2016/5/14/chartex" xmlns:mc="http://schemas.openxmlformats.org/markup-compatibility/2006" xmlns:aink="http://schemas.microsoft.com/office/drawing/2016/ink" xmlns:am3d="http://schemas.microsoft.com/office/drawing/2017/model3d" xmlns:o="urn:schemas-microsoft-com:office:office" xmlns:oel="http://schemas.microsoft.com/office/2019/extlst" xmlns:r="http://schemas.openxmlformats.org/officeDocument/2006/relationships" xmlns:m="http://schemas.openxmlformats.org/officeDocument/2006/math" xmlns:v="urn:schemas-microsoft-com:vml" xmlns:wp14="http://schemas.microsoft.com/office/word/2010/wordprocessingDrawing" xmlns:wp="http://schemas.openxmlformats.org/drawingml/2006/wordprocessingDrawing" xmlns:w10="urn:schemas-microsoft-com:office:word" xmlns:w="http://schemas.openxmlformats.org/wordprocessingml/2006/main" xmlns:w14="http://schemas.microsoft.com/office/word/2010/wordml" xmlns:w15="http://schemas.microsoft.com/office/word/2012/wordml" xmlns:w16cex="http://schemas.microsoft.com/office/word/2018/wordml/cex" xmlns:w16cid="http://schemas.microsoft.com/office/word/2016/wordml/cid" xmlns:w16="http://schemas.microsoft.com/office/word/2018/wordml" xmlns:w16sdtdh="http://schemas.microsoft.com/office/word/2020/wordml/sdtdatahash" xmlns:w16se="http://schemas.microsoft.com/office/word/2015/wordml/symex" xmlns:wpg="http://schemas.microsoft.com/office/word/2010/wordprocessingGroup" xmlns:wpi="http://schemas.microsoft.com/office/word/2010/wordprocessingInk" xmlns:wne="http://schemas.microsoft.com/office/word/2006/wordml" xmlns:wps="http://schemas.microsoft.com/office/word/2010/wordprocessingShape" mc:Ignorable="w14 w15 w16se w16cid w16 w16cex w16sdtdh wp14">
+<w:document xmlns:wpc="http://schemas.microsoft.com/office/word/2010/wordprocessingCanvas" xmlns:cx="http://schemas.microsoft.com/office/drawing/2014/chartex" xmlns:cx1="http://schemas.microsoft.com/office/drawing/2015/9/8/chartex" xmlns:cx2="http://schemas.microsoft.com/office/drawing/2015/10/21/chartex" xmlns:cx3="http://schemas.microsoft.com/office/drawing/2016/5/9/chartex" xmlns:cx4="http://schemas.microsoft.com/office/drawing/2016/5/10/chartex" xmlns:cx5="http://schemas.microsoft.com/office/drawing/2016/5/11/chartex" xmlns:cx6="http://schemas.microsoft.com/office/drawing/2016/5/12/chartex" xmlns:cx7="http://schemas.microsoft.com/office/drawing/2016/5/13/chartex" xmlns:cx8="http://schemas.microsoft.com/office/drawing/2016/5/14/chartex" xmlns:mc="http://schemas.openxmlformats.org/markup-compatibility/2006" xmlns:aink="http://schemas.microsoft.com/office/drawing/2016/ink" xmlns:am3d="http://schemas.microsoft.com/office/drawing/2017/model3d" xmlns:o="urn:schemas-microsoft-com:office:office" xmlns:oel="http://schemas.microsoft.com/office/2019/extlst" xmlns:r="http://schemas.openxmlformats.org/officeDocument/2006/relationships" xmlns:m="http://schemas.openxmlformats.org/officeDocument/2006/math" xmlns:v="urn:schemas-microsoft-com:vml" xmlns:wp14="http://schemas.microsoft.com/office/word/2010/wordprocessingDrawing" xmlns:wp="http://schemas.openxmlformats.org/drawingml/2006/wordprocessingDrawing" xmlns:w10="urn:schemas-microsoft-com:office:word" xmlns:w="http://schemas.openxmlformats.org/wordprocessingml/2006/main" xmlns:w14="http://schemas.microsoft.com/office/word/2010/wordml" xmlns:w15="http://schemas.microsoft.com/office/word/2012/wordml" xmlns:w16cex="http://schemas.microsoft.com/office/word/2018/wordml/cex" xmlns:w16cid="http://schemas.microsoft.com/office/word/2016/wordml/cid" xmlns:w16="http://schemas.microsoft.com/office/word/2018/wordml" xmlns:w16du="http://schemas.microsoft.com/office/word/2023/wordml/word16du" xmlns:w16sdtdh="http://schemas.microsoft.com/office/word/2020/wordml/sdtdatahash" xmlns:w16se="http://schemas.microsoft.com/office/word/2015/wordml/symex" xmlns:wpg="http://schemas.microsoft.com/office/word/2010/wordprocessingGroup" xmlns:wpi="http://schemas.microsoft.com/office/word/2010/wordprocessingInk" xmlns:wne="http://schemas.microsoft.com/office/word/2006/wordml" xmlns:wps="http://schemas.microsoft.com/office/word/2010/wordprocessingShape" mc:Ignorable="w14 w15 w16se w16cid w16 w16cex w16sdtdh w16du wp14">
   <w:body>
     <w:p>
       <w:pPr>
@@ -239,7 +239,30 @@
       </w:r>
       <w:r>
         <w:br/>
-        <w:t>All those language bindings follow the same structure as Java APIs.</w:t>
+        <w:t xml:space="preserve">All those </w:t>
+      </w:r>
+      <w:hyperlink r:id="rId9" w:anchor=":~:text=In%20programming%20and%20software%20design%2C%20a%20language%20binding" w:history="1">
+        <w:r>
+          <w:rPr>
+            <w:rStyle w:val="Hyperlink"/>
+          </w:rPr>
+          <w:t>language b</w:t>
+        </w:r>
+        <w:r>
+          <w:rPr>
+            <w:rStyle w:val="Hyperlink"/>
+          </w:rPr>
+          <w:t>i</w:t>
+        </w:r>
+        <w:r>
+          <w:rPr>
+            <w:rStyle w:val="Hyperlink"/>
+          </w:rPr>
+          <w:t>ndings</w:t>
+        </w:r>
+      </w:hyperlink>
+      <w:r>
+        <w:t xml:space="preserve"> follow the same structure as Java APIs.</w:t>
       </w:r>
       <w:r>
         <w:br/>
@@ -268,7 +291,7 @@
                     <pic:cNvPicPr/>
                   </pic:nvPicPr>
                   <pic:blipFill>
-                    <a:blip r:embed="rId9"/>
+                    <a:blip r:embed="rId10"/>
                     <a:stretch>
                       <a:fillRect/>
                     </a:stretch>
@@ -334,7 +357,7 @@
 </file>
 
 <file path=word/numbering.xml><?xml version="1.0" encoding="utf-8"?>
-<w:numbering xmlns:wpc="http://schemas.microsoft.com/office/word/2010/wordprocessingCanvas" xmlns:cx="http://schemas.microsoft.com/office/drawing/2014/chartex" xmlns:cx1="http://schemas.microsoft.com/office/drawing/2015/9/8/chartex" xmlns:cx2="http://schemas.microsoft.com/office/drawing/2015/10/21/chartex" xmlns:cx3="http://schemas.microsoft.com/office/drawing/2016/5/9/chartex" xmlns:cx4="http://schemas.microsoft.com/office/drawing/2016/5/10/chartex" xmlns:cx5="http://schemas.microsoft.com/office/drawing/2016/5/11/chartex" xmlns:cx6="http://schemas.microsoft.com/office/drawing/2016/5/12/chartex" xmlns:cx7="http://schemas.microsoft.com/office/drawing/2016/5/13/chartex" xmlns:cx8="http://schemas.microsoft.com/office/drawing/2016/5/14/chartex" xmlns:mc="http://schemas.openxmlformats.org/markup-compatibility/2006" xmlns:aink="http://schemas.microsoft.com/office/drawing/2016/ink" xmlns:am3d="http://schemas.microsoft.com/office/drawing/2017/model3d" xmlns:o="urn:schemas-microsoft-com:office:office" xmlns:oel="http://schemas.microsoft.com/office/2019/extlst" xmlns:r="http://schemas.openxmlformats.org/officeDocument/2006/relationships" xmlns:m="http://schemas.openxmlformats.org/officeDocument/2006/math" xmlns:v="urn:schemas-microsoft-com:vml" xmlns:wp14="http://schemas.microsoft.com/office/word/2010/wordprocessingDrawing" xmlns:wp="http://schemas.openxmlformats.org/drawingml/2006/wordprocessingDrawing" xmlns:w10="urn:schemas-microsoft-com:office:word" xmlns:w="http://schemas.openxmlformats.org/wordprocessingml/2006/main" xmlns:w14="http://schemas.microsoft.com/office/word/2010/wordml" xmlns:w15="http://schemas.microsoft.com/office/word/2012/wordml" xmlns:w16cex="http://schemas.microsoft.com/office/word/2018/wordml/cex" xmlns:w16cid="http://schemas.microsoft.com/office/word/2016/wordml/cid" xmlns:w16="http://schemas.microsoft.com/office/word/2018/wordml" xmlns:w16sdtdh="http://schemas.microsoft.com/office/word/2020/wordml/sdtdatahash" xmlns:w16se="http://schemas.microsoft.com/office/word/2015/wordml/symex" xmlns:wpg="http://schemas.microsoft.com/office/word/2010/wordprocessingGroup" xmlns:wpi="http://schemas.microsoft.com/office/word/2010/wordprocessingInk" xmlns:wne="http://schemas.microsoft.com/office/word/2006/wordml" xmlns:wps="http://schemas.microsoft.com/office/word/2010/wordprocessingShape" mc:Ignorable="w14 w15 w16se w16cid w16 w16cex w16sdtdh wp14">
+<w:numbering xmlns:wpc="http://schemas.microsoft.com/office/word/2010/wordprocessingCanvas" xmlns:cx="http://schemas.microsoft.com/office/drawing/2014/chartex" xmlns:cx1="http://schemas.microsoft.com/office/drawing/2015/9/8/chartex" xmlns:cx2="http://schemas.microsoft.com/office/drawing/2015/10/21/chartex" xmlns:cx3="http://schemas.microsoft.com/office/drawing/2016/5/9/chartex" xmlns:cx4="http://schemas.microsoft.com/office/drawing/2016/5/10/chartex" xmlns:cx5="http://schemas.microsoft.com/office/drawing/2016/5/11/chartex" xmlns:cx6="http://schemas.microsoft.com/office/drawing/2016/5/12/chartex" xmlns:cx7="http://schemas.microsoft.com/office/drawing/2016/5/13/chartex" xmlns:cx8="http://schemas.microsoft.com/office/drawing/2016/5/14/chartex" xmlns:mc="http://schemas.openxmlformats.org/markup-compatibility/2006" xmlns:aink="http://schemas.microsoft.com/office/drawing/2016/ink" xmlns:am3d="http://schemas.microsoft.com/office/drawing/2017/model3d" xmlns:o="urn:schemas-microsoft-com:office:office" xmlns:oel="http://schemas.microsoft.com/office/2019/extlst" xmlns:r="http://schemas.openxmlformats.org/officeDocument/2006/relationships" xmlns:m="http://schemas.openxmlformats.org/officeDocument/2006/math" xmlns:v="urn:schemas-microsoft-com:vml" xmlns:wp14="http://schemas.microsoft.com/office/word/2010/wordprocessingDrawing" xmlns:wp="http://schemas.openxmlformats.org/drawingml/2006/wordprocessingDrawing" xmlns:w10="urn:schemas-microsoft-com:office:word" xmlns:w="http://schemas.openxmlformats.org/wordprocessingml/2006/main" xmlns:w14="http://schemas.microsoft.com/office/word/2010/wordml" xmlns:w15="http://schemas.microsoft.com/office/word/2012/wordml" xmlns:w16cex="http://schemas.microsoft.com/office/word/2018/wordml/cex" xmlns:w16cid="http://schemas.microsoft.com/office/word/2016/wordml/cid" xmlns:w16="http://schemas.microsoft.com/office/word/2018/wordml" xmlns:w16du="http://schemas.microsoft.com/office/word/2023/wordml/word16du" xmlns:w16sdtdh="http://schemas.microsoft.com/office/word/2020/wordml/sdtdatahash" xmlns:w16se="http://schemas.microsoft.com/office/word/2015/wordml/symex" xmlns:wpg="http://schemas.microsoft.com/office/word/2010/wordprocessingGroup" xmlns:wpi="http://schemas.microsoft.com/office/word/2010/wordprocessingInk" xmlns:wne="http://schemas.microsoft.com/office/word/2006/wordml" xmlns:wps="http://schemas.microsoft.com/office/word/2010/wordprocessingShape" mc:Ignorable="w14 w15 w16se w16cid w16 w16cex w16sdtdh w16du wp14">
   <w:abstractNum w:abstractNumId="0" w15:restartNumberingAfterBreak="0">
     <w:nsid w:val="00600F49"/>
     <w:multiLevelType w:val="multilevel"/>
@@ -2377,7 +2400,7 @@
 </file>
 
 <file path=word/styles.xml><?xml version="1.0" encoding="utf-8"?>
-<w:styles xmlns:mc="http://schemas.openxmlformats.org/markup-compatibility/2006" xmlns:r="http://schemas.openxmlformats.org/officeDocument/2006/relationships" xmlns:w="http://schemas.openxmlformats.org/wordprocessingml/2006/main" xmlns:w14="http://schemas.microsoft.com/office/word/2010/wordml" xmlns:w15="http://schemas.microsoft.com/office/word/2012/wordml" xmlns:w16cex="http://schemas.microsoft.com/office/word/2018/wordml/cex" xmlns:w16cid="http://schemas.microsoft.com/office/word/2016/wordml/cid" xmlns:w16="http://schemas.microsoft.com/office/word/2018/wordml" xmlns:w16sdtdh="http://schemas.microsoft.com/office/word/2020/wordml/sdtdatahash" xmlns:w16se="http://schemas.microsoft.com/office/word/2015/wordml/symex" mc:Ignorable="w14 w15 w16se w16cid w16 w16cex w16sdtdh">
+<w:styles xmlns:mc="http://schemas.openxmlformats.org/markup-compatibility/2006" xmlns:r="http://schemas.openxmlformats.org/officeDocument/2006/relationships" xmlns:w="http://schemas.openxmlformats.org/wordprocessingml/2006/main" xmlns:w14="http://schemas.microsoft.com/office/word/2010/wordml" xmlns:w15="http://schemas.microsoft.com/office/word/2012/wordml" xmlns:w16cex="http://schemas.microsoft.com/office/word/2018/wordml/cex" xmlns:w16cid="http://schemas.microsoft.com/office/word/2016/wordml/cid" xmlns:w16="http://schemas.microsoft.com/office/word/2018/wordml" xmlns:w16du="http://schemas.microsoft.com/office/word/2023/wordml/word16du" xmlns:w16sdtdh="http://schemas.microsoft.com/office/word/2020/wordml/sdtdatahash" xmlns:w16se="http://schemas.microsoft.com/office/word/2015/wordml/symex" mc:Ignorable="w14 w15 w16se w16cid w16 w16cex w16sdtdh w16du">
   <w:docDefaults>
     <w:rPrDefault>
       <w:rPr>
@@ -3040,6 +3063,30 @@
       <w:u w:val="single"/>
     </w:rPr>
   </w:style>
+  <w:style w:type="character" w:styleId="UnresolvedMention">
+    <w:name w:val="Unresolved Mention"/>
+    <w:basedOn w:val="DefaultParagraphFont"/>
+    <w:uiPriority w:val="99"/>
+    <w:semiHidden/>
+    <w:unhideWhenUsed/>
+    <w:rsid w:val="00955819"/>
+    <w:rPr>
+      <w:color w:val="605E5C"/>
+      <w:shd w:val="clear" w:color="auto" w:fill="E1DFDD"/>
+    </w:rPr>
+  </w:style>
+  <w:style w:type="character" w:styleId="FollowedHyperlink">
+    <w:name w:val="FollowedHyperlink"/>
+    <w:basedOn w:val="DefaultParagraphFont"/>
+    <w:uiPriority w:val="99"/>
+    <w:semiHidden/>
+    <w:unhideWhenUsed/>
+    <w:rsid w:val="00955819"/>
+    <w:rPr>
+      <w:color w:val="800080" w:themeColor="followedHyperlink"/>
+      <w:u w:val="single"/>
+    </w:rPr>
+  </w:style>
 </w:styles>
 </file>
 
